--- a/01_Dokumentation/00_Bericht/Übersicht Inhaltsverzeichnisse.docx
+++ b/01_Dokumentation/00_Bericht/Übersicht Inhaltsverzeichnisse.docx
@@ -924,8 +924,6 @@
           <w:u w:val="single"/>
         </w:rPr>
       </w:pPr>
-      <w:bookmarkStart w:id="0" w:name="_GoBack"/>
-      <w:bookmarkEnd w:id="0"/>
     </w:p>
     <w:p>
       <w:pPr>
@@ -968,7 +966,7 @@
         </w:rPr>
         <w:fldChar w:fldCharType="separate"/>
       </w:r>
-      <w:hyperlink w:anchor="_Toc501540630" w:history="1">
+      <w:hyperlink w:anchor="_Toc501706687" w:history="1">
         <w:r>
           <w:rPr>
             <w:rStyle w:val="Hyperlink"/>
@@ -996,7 +994,7 @@
             <w:noProof/>
             <w:webHidden/>
           </w:rPr>
-          <w:instrText xml:space="preserve"> PAGEREF _Toc501540630 \h </w:instrText>
+          <w:instrText xml:space="preserve"> PAGEREF _Toc501706687 \h </w:instrText>
         </w:r>
         <w:r>
           <w:rPr>
@@ -1039,7 +1037,7 @@
           <w:lang w:val="de-CH" w:eastAsia="zh-CN"/>
         </w:rPr>
       </w:pPr>
-      <w:hyperlink w:anchor="_Toc501540631" w:history="1">
+      <w:hyperlink w:anchor="_Toc501706688" w:history="1">
         <w:r>
           <w:rPr>
             <w:rStyle w:val="Hyperlink"/>
@@ -1067,7 +1065,7 @@
             <w:noProof/>
             <w:webHidden/>
           </w:rPr>
-          <w:instrText xml:space="preserve"> PAGEREF _Toc501540631 \h </w:instrText>
+          <w:instrText xml:space="preserve"> PAGEREF _Toc501706688 \h </w:instrText>
         </w:r>
         <w:r>
           <w:rPr>
@@ -1110,7 +1108,7 @@
           <w:lang w:val="de-CH" w:eastAsia="zh-CN"/>
         </w:rPr>
       </w:pPr>
-      <w:hyperlink w:anchor="_Toc501540632" w:history="1">
+      <w:hyperlink w:anchor="_Toc501706689" w:history="1">
         <w:r>
           <w:rPr>
             <w:rStyle w:val="Hyperlink"/>
@@ -1138,7 +1136,7 @@
             <w:noProof/>
             <w:webHidden/>
           </w:rPr>
-          <w:instrText xml:space="preserve"> PAGEREF _Toc501540632 \h </w:instrText>
+          <w:instrText xml:space="preserve"> PAGEREF _Toc501706689 \h </w:instrText>
         </w:r>
         <w:r>
           <w:rPr>
@@ -1181,7 +1179,7 @@
           <w:lang w:val="de-CH" w:eastAsia="zh-CN"/>
         </w:rPr>
       </w:pPr>
-      <w:hyperlink w:anchor="_Toc501540633" w:history="1">
+      <w:hyperlink w:anchor="_Toc501706690" w:history="1">
         <w:r>
           <w:rPr>
             <w:rStyle w:val="Hyperlink"/>
@@ -1208,7 +1206,7 @@
             <w:noProof/>
             <w:webHidden/>
           </w:rPr>
-          <w:instrText xml:space="preserve"> PAGEREF _Toc501540633 \h </w:instrText>
+          <w:instrText xml:space="preserve"> PAGEREF _Toc501706690 \h </w:instrText>
         </w:r>
         <w:r>
           <w:rPr>
@@ -1251,7 +1249,7 @@
           <w:lang w:val="de-CH" w:eastAsia="zh-CN"/>
         </w:rPr>
       </w:pPr>
-      <w:hyperlink w:anchor="_Toc501540634" w:history="1">
+      <w:hyperlink w:anchor="_Toc501706691" w:history="1">
         <w:r>
           <w:rPr>
             <w:rStyle w:val="Hyperlink"/>
@@ -1278,7 +1276,7 @@
             <w:noProof/>
             <w:webHidden/>
           </w:rPr>
-          <w:instrText xml:space="preserve"> PAGEREF _Toc501540634 \h </w:instrText>
+          <w:instrText xml:space="preserve"> PAGEREF _Toc501706691 \h </w:instrText>
         </w:r>
         <w:r>
           <w:rPr>
@@ -1321,7 +1319,7 @@
           <w:lang w:val="de-CH" w:eastAsia="zh-CN"/>
         </w:rPr>
       </w:pPr>
-      <w:hyperlink w:anchor="_Toc501540635" w:history="1">
+      <w:hyperlink w:anchor="_Toc501706692" w:history="1">
         <w:r>
           <w:rPr>
             <w:rStyle w:val="Hyperlink"/>
@@ -1348,7 +1346,7 @@
             <w:noProof/>
             <w:webHidden/>
           </w:rPr>
-          <w:instrText xml:space="preserve"> PAGEREF _Toc501540635 \h </w:instrText>
+          <w:instrText xml:space="preserve"> PAGEREF _Toc501706692 \h </w:instrText>
         </w:r>
         <w:r>
           <w:rPr>
@@ -1391,7 +1389,7 @@
           <w:lang w:val="de-CH" w:eastAsia="zh-CN"/>
         </w:rPr>
       </w:pPr>
-      <w:hyperlink w:anchor="_Toc501540636" w:history="1">
+      <w:hyperlink w:anchor="_Toc501706693" w:history="1">
         <w:r>
           <w:rPr>
             <w:rStyle w:val="Hyperlink"/>
@@ -1418,7 +1416,7 @@
             <w:noProof/>
             <w:webHidden/>
           </w:rPr>
-          <w:instrText xml:space="preserve"> PAGEREF _Toc501540636 \h </w:instrText>
+          <w:instrText xml:space="preserve"> PAGEREF _Toc501706693 \h </w:instrText>
         </w:r>
         <w:r>
           <w:rPr>
@@ -1461,7 +1459,7 @@
           <w:lang w:val="de-CH" w:eastAsia="zh-CN"/>
         </w:rPr>
       </w:pPr>
-      <w:hyperlink w:anchor="_Toc501540637" w:history="1">
+      <w:hyperlink w:anchor="_Toc501706694" w:history="1">
         <w:r>
           <w:rPr>
             <w:rStyle w:val="Hyperlink"/>
@@ -1489,7 +1487,7 @@
             <w:noProof/>
             <w:webHidden/>
           </w:rPr>
-          <w:instrText xml:space="preserve"> PAGEREF _Toc501540637 \h </w:instrText>
+          <w:instrText xml:space="preserve"> PAGEREF _Toc501706694 \h </w:instrText>
         </w:r>
         <w:r>
           <w:rPr>
@@ -1532,7 +1530,7 @@
           <w:lang w:val="de-CH" w:eastAsia="zh-CN"/>
         </w:rPr>
       </w:pPr>
-      <w:hyperlink w:anchor="_Toc501540638" w:history="1">
+      <w:hyperlink w:anchor="_Toc501706695" w:history="1">
         <w:r>
           <w:rPr>
             <w:rStyle w:val="Hyperlink"/>
@@ -1560,7 +1558,7 @@
             <w:noProof/>
             <w:webHidden/>
           </w:rPr>
-          <w:instrText xml:space="preserve"> PAGEREF _Toc501540638 \h </w:instrText>
+          <w:instrText xml:space="preserve"> PAGEREF _Toc501706695 \h </w:instrText>
         </w:r>
         <w:r>
           <w:rPr>
@@ -1603,7 +1601,7 @@
           <w:lang w:val="de-CH" w:eastAsia="zh-CN"/>
         </w:rPr>
       </w:pPr>
-      <w:hyperlink w:anchor="_Toc501540639" w:history="1">
+      <w:hyperlink w:anchor="_Toc501706696" w:history="1">
         <w:r>
           <w:rPr>
             <w:rStyle w:val="Hyperlink"/>
@@ -1631,7 +1629,7 @@
             <w:noProof/>
             <w:webHidden/>
           </w:rPr>
-          <w:instrText xml:space="preserve"> PAGEREF _Toc501540639 \h </w:instrText>
+          <w:instrText xml:space="preserve"> PAGEREF _Toc501706696 \h </w:instrText>
         </w:r>
         <w:r>
           <w:rPr>
@@ -1674,7 +1672,7 @@
           <w:lang w:val="de-CH" w:eastAsia="zh-CN"/>
         </w:rPr>
       </w:pPr>
-      <w:hyperlink w:anchor="_Toc501540640" w:history="1">
+      <w:hyperlink w:anchor="_Toc501706697" w:history="1">
         <w:r>
           <w:rPr>
             <w:rStyle w:val="Hyperlink"/>
@@ -1702,7 +1700,7 @@
             <w:noProof/>
             <w:webHidden/>
           </w:rPr>
-          <w:instrText xml:space="preserve"> PAGEREF _Toc501540640 \h </w:instrText>
+          <w:instrText xml:space="preserve"> PAGEREF _Toc501706697 \h </w:instrText>
         </w:r>
         <w:r>
           <w:rPr>
@@ -1745,7 +1743,7 @@
           <w:lang w:val="de-CH" w:eastAsia="zh-CN"/>
         </w:rPr>
       </w:pPr>
-      <w:hyperlink w:anchor="_Toc501540641" w:history="1">
+      <w:hyperlink w:anchor="_Toc501706698" w:history="1">
         <w:r>
           <w:rPr>
             <w:rStyle w:val="Hyperlink"/>
@@ -1773,7 +1771,7 @@
             <w:noProof/>
             <w:webHidden/>
           </w:rPr>
-          <w:instrText xml:space="preserve"> PAGEREF _Toc501540641 \h </w:instrText>
+          <w:instrText xml:space="preserve"> PAGEREF _Toc501706698 \h </w:instrText>
         </w:r>
         <w:r>
           <w:rPr>
@@ -1816,7 +1814,7 @@
           <w:lang w:val="de-CH" w:eastAsia="zh-CN"/>
         </w:rPr>
       </w:pPr>
-      <w:hyperlink w:anchor="_Toc501540642" w:history="1">
+      <w:hyperlink w:anchor="_Toc501706699" w:history="1">
         <w:r>
           <w:rPr>
             <w:rStyle w:val="Hyperlink"/>
@@ -1844,7 +1842,7 @@
             <w:noProof/>
             <w:webHidden/>
           </w:rPr>
-          <w:instrText xml:space="preserve"> PAGEREF _Toc501540642 \h </w:instrText>
+          <w:instrText xml:space="preserve"> PAGEREF _Toc501706699 \h </w:instrText>
         </w:r>
         <w:r>
           <w:rPr>
@@ -1887,7 +1885,7 @@
           <w:lang w:val="de-CH" w:eastAsia="zh-CN"/>
         </w:rPr>
       </w:pPr>
-      <w:hyperlink w:anchor="_Toc501540643" w:history="1">
+      <w:hyperlink w:anchor="_Toc501706700" w:history="1">
         <w:r>
           <w:rPr>
             <w:rStyle w:val="Hyperlink"/>
@@ -1915,7 +1913,7 @@
             <w:noProof/>
             <w:webHidden/>
           </w:rPr>
-          <w:instrText xml:space="preserve"> PAGEREF _Toc501540643 \h </w:instrText>
+          <w:instrText xml:space="preserve"> PAGEREF _Toc501706700 \h </w:instrText>
         </w:r>
         <w:r>
           <w:rPr>
@@ -1958,7 +1956,7 @@
           <w:lang w:val="de-CH" w:eastAsia="zh-CN"/>
         </w:rPr>
       </w:pPr>
-      <w:hyperlink w:anchor="_Toc501540644" w:history="1">
+      <w:hyperlink w:anchor="_Toc501706701" w:history="1">
         <w:r>
           <w:rPr>
             <w:rStyle w:val="Hyperlink"/>
@@ -1986,7 +1984,7 @@
             <w:noProof/>
             <w:webHidden/>
           </w:rPr>
-          <w:instrText xml:space="preserve"> PAGEREF _Toc501540644 \h </w:instrText>
+          <w:instrText xml:space="preserve"> PAGEREF _Toc501706701 \h </w:instrText>
         </w:r>
         <w:r>
           <w:rPr>
@@ -2029,7 +2027,7 @@
           <w:lang w:val="de-CH" w:eastAsia="zh-CN"/>
         </w:rPr>
       </w:pPr>
-      <w:hyperlink w:anchor="_Toc501540645" w:history="1">
+      <w:hyperlink w:anchor="_Toc501706702" w:history="1">
         <w:r>
           <w:rPr>
             <w:rStyle w:val="Hyperlink"/>
@@ -2057,7 +2055,7 @@
             <w:noProof/>
             <w:webHidden/>
           </w:rPr>
-          <w:instrText xml:space="preserve"> PAGEREF _Toc501540645 \h </w:instrText>
+          <w:instrText xml:space="preserve"> PAGEREF _Toc501706702 \h </w:instrText>
         </w:r>
         <w:r>
           <w:rPr>
@@ -2100,7 +2098,7 @@
           <w:lang w:val="de-CH" w:eastAsia="zh-CN"/>
         </w:rPr>
       </w:pPr>
-      <w:hyperlink w:anchor="_Toc501540646" w:history="1">
+      <w:hyperlink w:anchor="_Toc501706703" w:history="1">
         <w:r>
           <w:rPr>
             <w:rStyle w:val="Hyperlink"/>
@@ -2128,7 +2126,7 @@
             <w:noProof/>
             <w:webHidden/>
           </w:rPr>
-          <w:instrText xml:space="preserve"> PAGEREF _Toc501540646 \h </w:instrText>
+          <w:instrText xml:space="preserve"> PAGEREF _Toc501706703 \h </w:instrText>
         </w:r>
         <w:r>
           <w:rPr>
@@ -2171,7 +2169,7 @@
           <w:lang w:val="de-CH" w:eastAsia="zh-CN"/>
         </w:rPr>
       </w:pPr>
-      <w:hyperlink w:anchor="_Toc501540647" w:history="1">
+      <w:hyperlink w:anchor="_Toc501706704" w:history="1">
         <w:r>
           <w:rPr>
             <w:rStyle w:val="Hyperlink"/>
@@ -2199,7 +2197,7 @@
             <w:noProof/>
             <w:webHidden/>
           </w:rPr>
-          <w:instrText xml:space="preserve"> PAGEREF _Toc501540647 \h </w:instrText>
+          <w:instrText xml:space="preserve"> PAGEREF _Toc501706704 \h </w:instrText>
         </w:r>
         <w:r>
           <w:rPr>
@@ -2242,7 +2240,7 @@
           <w:lang w:val="de-CH" w:eastAsia="zh-CN"/>
         </w:rPr>
       </w:pPr>
-      <w:hyperlink w:anchor="_Toc501540648" w:history="1">
+      <w:hyperlink w:anchor="_Toc501706705" w:history="1">
         <w:r>
           <w:rPr>
             <w:rStyle w:val="Hyperlink"/>
@@ -2270,7 +2268,7 @@
             <w:noProof/>
             <w:webHidden/>
           </w:rPr>
-          <w:instrText xml:space="preserve"> PAGEREF _Toc501540648 \h </w:instrText>
+          <w:instrText xml:space="preserve"> PAGEREF _Toc501706705 \h </w:instrText>
         </w:r>
         <w:r>
           <w:rPr>
@@ -2313,7 +2311,7 @@
           <w:lang w:val="de-CH" w:eastAsia="zh-CN"/>
         </w:rPr>
       </w:pPr>
-      <w:hyperlink w:anchor="_Toc501540649" w:history="1">
+      <w:hyperlink w:anchor="_Toc501706706" w:history="1">
         <w:r>
           <w:rPr>
             <w:rStyle w:val="Hyperlink"/>
@@ -2341,7 +2339,7 @@
             <w:noProof/>
             <w:webHidden/>
           </w:rPr>
-          <w:instrText xml:space="preserve"> PAGEREF _Toc501540649 \h </w:instrText>
+          <w:instrText xml:space="preserve"> PAGEREF _Toc501706706 \h </w:instrText>
         </w:r>
         <w:r>
           <w:rPr>
@@ -2384,7 +2382,7 @@
           <w:lang w:val="de-CH" w:eastAsia="zh-CN"/>
         </w:rPr>
       </w:pPr>
-      <w:hyperlink w:anchor="_Toc501540650" w:history="1">
+      <w:hyperlink w:anchor="_Toc501706707" w:history="1">
         <w:r>
           <w:rPr>
             <w:rStyle w:val="Hyperlink"/>
@@ -2412,7 +2410,7 @@
             <w:noProof/>
             <w:webHidden/>
           </w:rPr>
-          <w:instrText xml:space="preserve"> PAGEREF _Toc501540650 \h </w:instrText>
+          <w:instrText xml:space="preserve"> PAGEREF _Toc501706707 \h </w:instrText>
         </w:r>
         <w:r>
           <w:rPr>
@@ -2455,7 +2453,7 @@
           <w:lang w:val="de-CH" w:eastAsia="zh-CN"/>
         </w:rPr>
       </w:pPr>
-      <w:hyperlink w:anchor="_Toc501540651" w:history="1">
+      <w:hyperlink w:anchor="_Toc501706708" w:history="1">
         <w:r>
           <w:rPr>
             <w:rStyle w:val="Hyperlink"/>
@@ -2483,7 +2481,7 @@
             <w:noProof/>
             <w:webHidden/>
           </w:rPr>
-          <w:instrText xml:space="preserve"> PAGEREF _Toc501540651 \h </w:instrText>
+          <w:instrText xml:space="preserve"> PAGEREF _Toc501706708 \h </w:instrText>
         </w:r>
         <w:r>
           <w:rPr>
@@ -2526,12 +2524,12 @@
           <w:lang w:val="de-CH" w:eastAsia="zh-CN"/>
         </w:rPr>
       </w:pPr>
-      <w:hyperlink w:anchor="_Toc501540652" w:history="1">
+      <w:hyperlink w:anchor="_Toc501706709" w:history="1">
         <w:r>
           <w:rPr>
             <w:rStyle w:val="Hyperlink"/>
             <w:noProof/>
-            <w:lang w:val="fr-CH"/>
+            <w:lang w:val="de-CH"/>
           </w:rPr>
           <w:t>Hardware-Anforderungen</w:t>
         </w:r>
@@ -2554,7 +2552,7 @@
             <w:noProof/>
             <w:webHidden/>
           </w:rPr>
-          <w:instrText xml:space="preserve"> PAGEREF _Toc501540652 \h </w:instrText>
+          <w:instrText xml:space="preserve"> PAGEREF _Toc501706709 \h </w:instrText>
         </w:r>
         <w:r>
           <w:rPr>
@@ -2597,7 +2595,7 @@
           <w:lang w:val="de-CH" w:eastAsia="zh-CN"/>
         </w:rPr>
       </w:pPr>
-      <w:hyperlink w:anchor="_Toc501540653" w:history="1">
+      <w:hyperlink w:anchor="_Toc501706710" w:history="1">
         <w:r>
           <w:rPr>
             <w:rStyle w:val="Hyperlink"/>
@@ -2625,7 +2623,7 @@
             <w:noProof/>
             <w:webHidden/>
           </w:rPr>
-          <w:instrText xml:space="preserve"> PAGEREF _Toc501540653 \h </w:instrText>
+          <w:instrText xml:space="preserve"> PAGEREF _Toc501706710 \h </w:instrText>
         </w:r>
         <w:r>
           <w:rPr>
@@ -2668,7 +2666,7 @@
           <w:lang w:val="de-CH" w:eastAsia="zh-CN"/>
         </w:rPr>
       </w:pPr>
-      <w:hyperlink w:anchor="_Toc501540654" w:history="1">
+      <w:hyperlink w:anchor="_Toc501706711" w:history="1">
         <w:r>
           <w:rPr>
             <w:rStyle w:val="Hyperlink"/>
@@ -2696,7 +2694,7 @@
             <w:noProof/>
             <w:webHidden/>
           </w:rPr>
-          <w:instrText xml:space="preserve"> PAGEREF _Toc501540654 \h </w:instrText>
+          <w:instrText xml:space="preserve"> PAGEREF _Toc501706711 \h </w:instrText>
         </w:r>
         <w:r>
           <w:rPr>
@@ -2739,7 +2737,7 @@
           <w:lang w:val="de-CH" w:eastAsia="zh-CN"/>
         </w:rPr>
       </w:pPr>
-      <w:hyperlink w:anchor="_Toc501540655" w:history="1">
+      <w:hyperlink w:anchor="_Toc501706712" w:history="1">
         <w:r>
           <w:rPr>
             <w:rStyle w:val="Hyperlink"/>
@@ -2767,7 +2765,7 @@
             <w:noProof/>
             <w:webHidden/>
           </w:rPr>
-          <w:instrText xml:space="preserve"> PAGEREF _Toc501540655 \h </w:instrText>
+          <w:instrText xml:space="preserve"> PAGEREF _Toc501706712 \h </w:instrText>
         </w:r>
         <w:r>
           <w:rPr>
@@ -2810,7 +2808,7 @@
           <w:lang w:val="de-CH" w:eastAsia="zh-CN"/>
         </w:rPr>
       </w:pPr>
-      <w:hyperlink w:anchor="_Toc501540656" w:history="1">
+      <w:hyperlink w:anchor="_Toc501706713" w:history="1">
         <w:r>
           <w:rPr>
             <w:rStyle w:val="Hyperlink"/>
@@ -2838,7 +2836,7 @@
             <w:noProof/>
             <w:webHidden/>
           </w:rPr>
-          <w:instrText xml:space="preserve"> PAGEREF _Toc501540656 \h </w:instrText>
+          <w:instrText xml:space="preserve"> PAGEREF _Toc501706713 \h </w:instrText>
         </w:r>
         <w:r>
           <w:rPr>
@@ -2881,7 +2879,7 @@
           <w:lang w:val="de-CH" w:eastAsia="zh-CN"/>
         </w:rPr>
       </w:pPr>
-      <w:hyperlink w:anchor="_Toc501540657" w:history="1">
+      <w:hyperlink w:anchor="_Toc501706714" w:history="1">
         <w:r>
           <w:rPr>
             <w:rStyle w:val="Hyperlink"/>
@@ -2910,7 +2908,7 @@
             <w:noProof/>
             <w:webHidden/>
           </w:rPr>
-          <w:instrText xml:space="preserve"> PAGEREF _Toc501540657 \h </w:instrText>
+          <w:instrText xml:space="preserve"> PAGEREF _Toc501706714 \h </w:instrText>
         </w:r>
         <w:r>
           <w:rPr>
@@ -2953,7 +2951,7 @@
           <w:lang w:val="de-CH" w:eastAsia="zh-CN"/>
         </w:rPr>
       </w:pPr>
-      <w:hyperlink w:anchor="_Toc501540658" w:history="1">
+      <w:hyperlink w:anchor="_Toc501706715" w:history="1">
         <w:r>
           <w:rPr>
             <w:rStyle w:val="Hyperlink"/>
@@ -2982,7 +2980,7 @@
             <w:noProof/>
             <w:webHidden/>
           </w:rPr>
-          <w:instrText xml:space="preserve"> PAGEREF _Toc501540658 \h </w:instrText>
+          <w:instrText xml:space="preserve"> PAGEREF _Toc501706715 \h </w:instrText>
         </w:r>
         <w:r>
           <w:rPr>
@@ -3025,7 +3023,7 @@
           <w:lang w:val="de-CH" w:eastAsia="zh-CN"/>
         </w:rPr>
       </w:pPr>
-      <w:hyperlink w:anchor="_Toc501540659" w:history="1">
+      <w:hyperlink w:anchor="_Toc501706716" w:history="1">
         <w:r>
           <w:rPr>
             <w:rStyle w:val="Hyperlink"/>
@@ -3053,7 +3051,7 @@
             <w:noProof/>
             <w:webHidden/>
           </w:rPr>
-          <w:instrText xml:space="preserve"> PAGEREF _Toc501540659 \h </w:instrText>
+          <w:instrText xml:space="preserve"> PAGEREF _Toc501706716 \h </w:instrText>
         </w:r>
         <w:r>
           <w:rPr>
@@ -3096,7 +3094,7 @@
           <w:lang w:val="de-CH" w:eastAsia="zh-CN"/>
         </w:rPr>
       </w:pPr>
-      <w:hyperlink w:anchor="_Toc501540660" w:history="1">
+      <w:hyperlink w:anchor="_Toc501706717" w:history="1">
         <w:r>
           <w:rPr>
             <w:rStyle w:val="Hyperlink"/>
@@ -3125,7 +3123,7 @@
             <w:noProof/>
             <w:webHidden/>
           </w:rPr>
-          <w:instrText xml:space="preserve"> PAGEREF _Toc501540660 \h </w:instrText>
+          <w:instrText xml:space="preserve"> PAGEREF _Toc501706717 \h </w:instrText>
         </w:r>
         <w:r>
           <w:rPr>
@@ -3168,7 +3166,7 @@
           <w:lang w:val="de-CH" w:eastAsia="zh-CN"/>
         </w:rPr>
       </w:pPr>
-      <w:hyperlink w:anchor="_Toc501540661" w:history="1">
+      <w:hyperlink w:anchor="_Toc501706718" w:history="1">
         <w:r>
           <w:rPr>
             <w:rStyle w:val="Hyperlink"/>
@@ -3197,7 +3195,7 @@
             <w:noProof/>
             <w:webHidden/>
           </w:rPr>
-          <w:instrText xml:space="preserve"> PAGEREF _Toc501540661 \h </w:instrText>
+          <w:instrText xml:space="preserve"> PAGEREF _Toc501706718 \h </w:instrText>
         </w:r>
         <w:r>
           <w:rPr>
@@ -3240,7 +3238,7 @@
           <w:lang w:val="de-CH" w:eastAsia="zh-CN"/>
         </w:rPr>
       </w:pPr>
-      <w:hyperlink w:anchor="_Toc501540662" w:history="1">
+      <w:hyperlink w:anchor="_Toc501706719" w:history="1">
         <w:r>
           <w:rPr>
             <w:rStyle w:val="Hyperlink"/>
@@ -3268,7 +3266,7 @@
             <w:noProof/>
             <w:webHidden/>
           </w:rPr>
-          <w:instrText xml:space="preserve"> PAGEREF _Toc501540662 \h </w:instrText>
+          <w:instrText xml:space="preserve"> PAGEREF _Toc501706719 \h </w:instrText>
         </w:r>
         <w:r>
           <w:rPr>
@@ -3311,7 +3309,7 @@
           <w:lang w:val="de-CH" w:eastAsia="zh-CN"/>
         </w:rPr>
       </w:pPr>
-      <w:hyperlink w:anchor="_Toc501540663" w:history="1">
+      <w:hyperlink w:anchor="_Toc501706720" w:history="1">
         <w:r>
           <w:rPr>
             <w:rStyle w:val="Hyperlink"/>
@@ -3339,7 +3337,7 @@
             <w:noProof/>
             <w:webHidden/>
           </w:rPr>
-          <w:instrText xml:space="preserve"> PAGEREF _Toc501540663 \h </w:instrText>
+          <w:instrText xml:space="preserve"> PAGEREF _Toc501706720 \h </w:instrText>
         </w:r>
         <w:r>
           <w:rPr>
@@ -3382,7 +3380,7 @@
           <w:lang w:val="de-CH" w:eastAsia="zh-CN"/>
         </w:rPr>
       </w:pPr>
-      <w:hyperlink w:anchor="_Toc501540664" w:history="1">
+      <w:hyperlink w:anchor="_Toc501706721" w:history="1">
         <w:r>
           <w:rPr>
             <w:rStyle w:val="Hyperlink"/>
@@ -3410,7 +3408,7 @@
             <w:noProof/>
             <w:webHidden/>
           </w:rPr>
-          <w:instrText xml:space="preserve"> PAGEREF _Toc501540664 \h </w:instrText>
+          <w:instrText xml:space="preserve"> PAGEREF _Toc501706721 \h </w:instrText>
         </w:r>
         <w:r>
           <w:rPr>
@@ -3453,7 +3451,7 @@
           <w:lang w:val="de-CH" w:eastAsia="zh-CN"/>
         </w:rPr>
       </w:pPr>
-      <w:hyperlink w:anchor="_Toc501540665" w:history="1">
+      <w:hyperlink w:anchor="_Toc501706722" w:history="1">
         <w:r>
           <w:rPr>
             <w:rStyle w:val="Hyperlink"/>
@@ -3481,7 +3479,7 @@
             <w:noProof/>
             <w:webHidden/>
           </w:rPr>
-          <w:instrText xml:space="preserve"> PAGEREF _Toc501540665 \h </w:instrText>
+          <w:instrText xml:space="preserve"> PAGEREF _Toc501706722 \h </w:instrText>
         </w:r>
         <w:r>
           <w:rPr>
@@ -3524,7 +3522,7 @@
           <w:lang w:val="de-CH" w:eastAsia="zh-CN"/>
         </w:rPr>
       </w:pPr>
-      <w:hyperlink w:anchor="_Toc501540666" w:history="1">
+      <w:hyperlink w:anchor="_Toc501706723" w:history="1">
         <w:r>
           <w:rPr>
             <w:rStyle w:val="Hyperlink"/>
@@ -3552,7 +3550,7 @@
             <w:noProof/>
             <w:webHidden/>
           </w:rPr>
-          <w:instrText xml:space="preserve"> PAGEREF _Toc501540666 \h </w:instrText>
+          <w:instrText xml:space="preserve"> PAGEREF _Toc501706723 \h </w:instrText>
         </w:r>
         <w:r>
           <w:rPr>
@@ -3595,7 +3593,7 @@
           <w:lang w:val="de-CH" w:eastAsia="zh-CN"/>
         </w:rPr>
       </w:pPr>
-      <w:hyperlink w:anchor="_Toc501540667" w:history="1">
+      <w:hyperlink w:anchor="_Toc501706724" w:history="1">
         <w:r>
           <w:rPr>
             <w:rStyle w:val="Hyperlink"/>
@@ -3623,7 +3621,7 @@
             <w:noProof/>
             <w:webHidden/>
           </w:rPr>
-          <w:instrText xml:space="preserve"> PAGEREF _Toc501540667 \h </w:instrText>
+          <w:instrText xml:space="preserve"> PAGEREF _Toc501706724 \h </w:instrText>
         </w:r>
         <w:r>
           <w:rPr>
@@ -3666,7 +3664,7 @@
           <w:lang w:val="de-CH" w:eastAsia="zh-CN"/>
         </w:rPr>
       </w:pPr>
-      <w:hyperlink w:anchor="_Toc501540668" w:history="1">
+      <w:hyperlink w:anchor="_Toc501706725" w:history="1">
         <w:r>
           <w:rPr>
             <w:rStyle w:val="Hyperlink"/>
@@ -3694,7 +3692,7 @@
             <w:noProof/>
             <w:webHidden/>
           </w:rPr>
-          <w:instrText xml:space="preserve"> PAGEREF _Toc501540668 \h </w:instrText>
+          <w:instrText xml:space="preserve"> PAGEREF _Toc501706725 \h </w:instrText>
         </w:r>
         <w:r>
           <w:rPr>
@@ -3737,7 +3735,7 @@
           <w:lang w:val="de-CH" w:eastAsia="zh-CN"/>
         </w:rPr>
       </w:pPr>
-      <w:hyperlink w:anchor="_Toc501540669" w:history="1">
+      <w:hyperlink w:anchor="_Toc501706726" w:history="1">
         <w:r>
           <w:rPr>
             <w:rStyle w:val="Hyperlink"/>
@@ -3765,7 +3763,7 @@
             <w:noProof/>
             <w:webHidden/>
           </w:rPr>
-          <w:instrText xml:space="preserve"> PAGEREF _Toc501540669 \h </w:instrText>
+          <w:instrText xml:space="preserve"> PAGEREF _Toc501706726 \h </w:instrText>
         </w:r>
         <w:r>
           <w:rPr>
@@ -3808,11 +3806,12 @@
           <w:lang w:val="de-CH" w:eastAsia="zh-CN"/>
         </w:rPr>
       </w:pPr>
-      <w:hyperlink w:anchor="_Toc501540670" w:history="1">
+      <w:hyperlink w:anchor="_Toc501706727" w:history="1">
         <w:r>
           <w:rPr>
             <w:rStyle w:val="Hyperlink"/>
             <w:noProof/>
+            <w:lang w:val="de-CH"/>
           </w:rPr>
           <w:t>XML-Mapping</w:t>
         </w:r>
@@ -3835,7 +3834,7 @@
             <w:noProof/>
             <w:webHidden/>
           </w:rPr>
-          <w:instrText xml:space="preserve"> PAGEREF _Toc501540670 \h </w:instrText>
+          <w:instrText xml:space="preserve"> PAGEREF _Toc501706727 \h </w:instrText>
         </w:r>
         <w:r>
           <w:rPr>
@@ -3878,12 +3877,11 @@
           <w:lang w:val="de-CH" w:eastAsia="zh-CN"/>
         </w:rPr>
       </w:pPr>
-      <w:hyperlink w:anchor="_Toc501540671" w:history="1">
+      <w:hyperlink w:anchor="_Toc501706728" w:history="1">
         <w:r>
           <w:rPr>
             <w:rStyle w:val="Hyperlink"/>
             <w:noProof/>
-            <w:lang w:val="de-CH"/>
           </w:rPr>
           <w:t>Best Practices VR</w:t>
         </w:r>
@@ -3906,7 +3904,7 @@
             <w:noProof/>
             <w:webHidden/>
           </w:rPr>
-          <w:instrText xml:space="preserve"> PAGEREF _Toc501540671 \h </w:instrText>
+          <w:instrText xml:space="preserve"> PAGEREF _Toc501706728 \h </w:instrText>
         </w:r>
         <w:r>
           <w:rPr>
@@ -3949,13 +3947,84 @@
           <w:lang w:val="de-CH" w:eastAsia="zh-CN"/>
         </w:rPr>
       </w:pPr>
-      <w:hyperlink w:anchor="_Toc501540672" w:history="1">
+      <w:hyperlink w:anchor="_Toc501706729" w:history="1">
         <w:r>
           <w:rPr>
             <w:rStyle w:val="Hyperlink"/>
             <w:noProof/>
             <w:lang w:val="de-CH"/>
           </w:rPr>
+          <w:t>Deployment</w:t>
+        </w:r>
+        <w:r>
+          <w:rPr>
+            <w:noProof/>
+            <w:webHidden/>
+          </w:rPr>
+          <w:tab/>
+        </w:r>
+        <w:r>
+          <w:rPr>
+            <w:noProof/>
+            <w:webHidden/>
+          </w:rPr>
+          <w:fldChar w:fldCharType="begin"/>
+        </w:r>
+        <w:r>
+          <w:rPr>
+            <w:noProof/>
+            <w:webHidden/>
+          </w:rPr>
+          <w:instrText xml:space="preserve"> PAGEREF _Toc501706729 \h </w:instrText>
+        </w:r>
+        <w:r>
+          <w:rPr>
+            <w:noProof/>
+            <w:webHidden/>
+          </w:rPr>
+        </w:r>
+        <w:r>
+          <w:rPr>
+            <w:noProof/>
+            <w:webHidden/>
+          </w:rPr>
+          <w:fldChar w:fldCharType="separate"/>
+        </w:r>
+        <w:r>
+          <w:rPr>
+            <w:noProof/>
+            <w:webHidden/>
+          </w:rPr>
+          <w:t>30</w:t>
+        </w:r>
+        <w:r>
+          <w:rPr>
+            <w:noProof/>
+            <w:webHidden/>
+          </w:rPr>
+          <w:fldChar w:fldCharType="end"/>
+        </w:r>
+      </w:hyperlink>
+    </w:p>
+    <w:p>
+      <w:pPr>
+        <w:pStyle w:val="Verzeichnis1"/>
+        <w:tabs>
+          <w:tab w:val="right" w:leader="dot" w:pos="9062"/>
+        </w:tabs>
+        <w:rPr>
+          <w:rFonts w:eastAsiaTheme="minorEastAsia"/>
+          <w:noProof/>
+          <w:lang w:val="de-CH" w:eastAsia="zh-CN"/>
+        </w:rPr>
+      </w:pPr>
+      <w:hyperlink w:anchor="_Toc501706730" w:history="1">
+        <w:r>
+          <w:rPr>
+            <w:rStyle w:val="Hyperlink"/>
+            <w:noProof/>
+            <w:lang w:val="de-CH"/>
+          </w:rPr>
           <w:t>Ausblick</w:t>
         </w:r>
         <w:r>
@@ -3977,7 +4046,7 @@
             <w:noProof/>
             <w:webHidden/>
           </w:rPr>
-          <w:instrText xml:space="preserve"> PAGEREF _Toc501540672 \h </w:instrText>
+          <w:instrText xml:space="preserve"> PAGEREF _Toc501706730 \h </w:instrText>
         </w:r>
         <w:r>
           <w:rPr>
@@ -3997,7 +4066,7 @@
             <w:noProof/>
             <w:webHidden/>
           </w:rPr>
-          <w:t>30</w:t>
+          <w:t>31</w:t>
         </w:r>
         <w:r>
           <w:rPr>
@@ -4068,6 +4137,7 @@
             <w:pStyle w:val="Inhaltsverzeichnisberschrift"/>
           </w:pPr>
         </w:p>
+        <w:bookmarkStart w:id="0" w:name="_Hlk501706753"/>
         <w:p>
           <w:pPr>
             <w:pStyle w:val="Verzeichnis1"/>
@@ -4098,131 +4168,14 @@
             </w:rPr>
             <w:fldChar w:fldCharType="separate"/>
           </w:r>
-          <w:bookmarkStart w:id="1" w:name="_Hlk501543758"/>
-          <w:r>
-            <w:rPr>
-              <w:rStyle w:val="Hyperlink"/>
-              <w:noProof/>
-            </w:rPr>
-            <w:fldChar w:fldCharType="begin"/>
-          </w:r>
-          <w:r>
-            <w:rPr>
-              <w:rStyle w:val="Hyperlink"/>
-              <w:noProof/>
-            </w:rPr>
-            <w:instrText xml:space="preserve"> </w:instrText>
-          </w:r>
-          <w:r>
-            <w:rPr>
-              <w:noProof/>
-            </w:rPr>
-            <w:instrText>HYPERLINK \l "_Toc501542899"</w:instrText>
-          </w:r>
-          <w:r>
-            <w:rPr>
-              <w:rStyle w:val="Hyperlink"/>
-              <w:noProof/>
-            </w:rPr>
-            <w:instrText xml:space="preserve"> </w:instrText>
-          </w:r>
-          <w:r>
-            <w:rPr>
-              <w:rStyle w:val="Hyperlink"/>
-              <w:noProof/>
-            </w:rPr>
-          </w:r>
-          <w:r>
-            <w:rPr>
-              <w:rStyle w:val="Hyperlink"/>
-              <w:noProof/>
-            </w:rPr>
-            <w:fldChar w:fldCharType="separate"/>
-          </w:r>
-          <w:r>
-            <w:rPr>
-              <w:rStyle w:val="Hyperlink"/>
-              <w:noProof/>
-              <w:lang w:val="de-CH"/>
-            </w:rPr>
-            <w:t>Projektübersicht</w:t>
-          </w:r>
-          <w:r>
-            <w:rPr>
-              <w:noProof/>
-              <w:webHidden/>
-            </w:rPr>
-            <w:tab/>
-          </w:r>
-          <w:r>
-            <w:rPr>
-              <w:noProof/>
-              <w:webHidden/>
-            </w:rPr>
-            <w:fldChar w:fldCharType="begin"/>
-          </w:r>
-          <w:r>
-            <w:rPr>
-              <w:noProof/>
-              <w:webHidden/>
-            </w:rPr>
-            <w:instrText xml:space="preserve"> PAGEREF _Toc501542899 \h </w:instrText>
-          </w:r>
-          <w:r>
-            <w:rPr>
-              <w:noProof/>
-              <w:webHidden/>
-            </w:rPr>
-          </w:r>
-          <w:r>
-            <w:rPr>
-              <w:noProof/>
-              <w:webHidden/>
-            </w:rPr>
-            <w:fldChar w:fldCharType="separate"/>
-          </w:r>
-          <w:r>
-            <w:rPr>
-              <w:noProof/>
-              <w:webHidden/>
-            </w:rPr>
-            <w:t>3</w:t>
-          </w:r>
-          <w:r>
-            <w:rPr>
-              <w:noProof/>
-              <w:webHidden/>
-            </w:rPr>
-            <w:fldChar w:fldCharType="end"/>
-          </w:r>
-          <w:r>
-            <w:rPr>
-              <w:rStyle w:val="Hyperlink"/>
-              <w:noProof/>
-            </w:rPr>
-            <w:fldChar w:fldCharType="end"/>
-          </w:r>
-        </w:p>
-        <w:p>
-          <w:pPr>
-            <w:pStyle w:val="Verzeichnis2"/>
-            <w:tabs>
-              <w:tab w:val="right" w:leader="dot" w:pos="9062"/>
-            </w:tabs>
-            <w:rPr>
-              <w:rFonts w:eastAsiaTheme="minorEastAsia"/>
-              <w:noProof/>
-              <w:lang w:val="de-CH" w:eastAsia="zh-CN"/>
-            </w:rPr>
-          </w:pPr>
-          <w:hyperlink w:anchor="_Toc501542900" w:history="1">
+          <w:hyperlink w:anchor="_Toc501706786" w:history="1">
             <w:r>
               <w:rPr>
                 <w:rStyle w:val="Hyperlink"/>
                 <w:noProof/>
                 <w:lang w:val="de-CH"/>
               </w:rPr>
-              <w:t>Projektziele</w:t>
+              <w:t>Projektübersicht</w:t>
             </w:r>
             <w:r>
               <w:rPr>
@@ -4243,7 +4196,7 @@
                 <w:noProof/>
                 <w:webHidden/>
               </w:rPr>
-              <w:instrText xml:space="preserve"> PAGEREF _Toc501542900 \h </w:instrText>
+              <w:instrText xml:space="preserve"> PAGEREF _Toc501706786 \h </w:instrText>
             </w:r>
             <w:r>
               <w:rPr>
@@ -4286,13 +4239,84 @@
               <w:lang w:val="de-CH" w:eastAsia="zh-CN"/>
             </w:rPr>
           </w:pPr>
-          <w:hyperlink w:anchor="_Toc501542901" w:history="1">
+          <w:hyperlink w:anchor="_Toc501706787" w:history="1">
             <w:r>
               <w:rPr>
                 <w:rStyle w:val="Hyperlink"/>
                 <w:noProof/>
                 <w:lang w:val="de-CH"/>
               </w:rPr>
+              <w:t>Projektziele</w:t>
+            </w:r>
+            <w:r>
+              <w:rPr>
+                <w:noProof/>
+                <w:webHidden/>
+              </w:rPr>
+              <w:tab/>
+            </w:r>
+            <w:r>
+              <w:rPr>
+                <w:noProof/>
+                <w:webHidden/>
+              </w:rPr>
+              <w:fldChar w:fldCharType="begin"/>
+            </w:r>
+            <w:r>
+              <w:rPr>
+                <w:noProof/>
+                <w:webHidden/>
+              </w:rPr>
+              <w:instrText xml:space="preserve"> PAGEREF _Toc501706787 \h </w:instrText>
+            </w:r>
+            <w:r>
+              <w:rPr>
+                <w:noProof/>
+                <w:webHidden/>
+              </w:rPr>
+            </w:r>
+            <w:r>
+              <w:rPr>
+                <w:noProof/>
+                <w:webHidden/>
+              </w:rPr>
+              <w:fldChar w:fldCharType="separate"/>
+            </w:r>
+            <w:r>
+              <w:rPr>
+                <w:noProof/>
+                <w:webHidden/>
+              </w:rPr>
+              <w:t>3</w:t>
+            </w:r>
+            <w:r>
+              <w:rPr>
+                <w:noProof/>
+                <w:webHidden/>
+              </w:rPr>
+              <w:fldChar w:fldCharType="end"/>
+            </w:r>
+          </w:hyperlink>
+        </w:p>
+        <w:p>
+          <w:pPr>
+            <w:pStyle w:val="Verzeichnis2"/>
+            <w:tabs>
+              <w:tab w:val="right" w:leader="dot" w:pos="9062"/>
+            </w:tabs>
+            <w:rPr>
+              <w:rFonts w:eastAsiaTheme="minorEastAsia"/>
+              <w:noProof/>
+              <w:lang w:val="de-CH" w:eastAsia="zh-CN"/>
+            </w:rPr>
+          </w:pPr>
+          <w:hyperlink w:anchor="_Toc501706788" w:history="1">
+            <w:r>
+              <w:rPr>
+                <w:rStyle w:val="Hyperlink"/>
+                <w:noProof/>
+                <w:lang w:val="de-CH"/>
+              </w:rPr>
               <w:t>Organisation &amp; Zuständigkeiten</w:t>
             </w:r>
             <w:r>
@@ -4314,7 +4338,7 @@
                 <w:noProof/>
                 <w:webHidden/>
               </w:rPr>
-              <w:instrText xml:space="preserve"> PAGEREF _Toc501542901 \h </w:instrText>
+              <w:instrText xml:space="preserve"> PAGEREF _Toc501706788 \h </w:instrText>
             </w:r>
             <w:r>
               <w:rPr>
@@ -4357,7 +4381,7 @@
               <w:lang w:val="de-CH" w:eastAsia="zh-CN"/>
             </w:rPr>
           </w:pPr>
-          <w:hyperlink w:anchor="_Toc501542902" w:history="1">
+          <w:hyperlink w:anchor="_Toc501706789" w:history="1">
             <w:r>
               <w:rPr>
                 <w:rStyle w:val="Hyperlink"/>
@@ -4385,7 +4409,7 @@
                 <w:noProof/>
                 <w:webHidden/>
               </w:rPr>
-              <w:instrText xml:space="preserve"> PAGEREF _Toc501542902 \h </w:instrText>
+              <w:instrText xml:space="preserve"> PAGEREF _Toc501706789 \h </w:instrText>
             </w:r>
             <w:r>
               <w:rPr>
@@ -4428,7 +4452,7 @@
               <w:lang w:val="de-CH" w:eastAsia="zh-CN"/>
             </w:rPr>
           </w:pPr>
-          <w:hyperlink w:anchor="_Toc501542903" w:history="1">
+          <w:hyperlink w:anchor="_Toc501706790" w:history="1">
             <w:r>
               <w:rPr>
                 <w:rStyle w:val="Hyperlink"/>
@@ -4456,7 +4480,7 @@
                 <w:noProof/>
                 <w:webHidden/>
               </w:rPr>
-              <w:instrText xml:space="preserve"> PAGEREF _Toc501542903 \h </w:instrText>
+              <w:instrText xml:space="preserve"> PAGEREF _Toc501706790 \h </w:instrText>
             </w:r>
             <w:r>
               <w:rPr>
@@ -4499,7 +4523,7 @@
               <w:lang w:val="de-CH" w:eastAsia="zh-CN"/>
             </w:rPr>
           </w:pPr>
-          <w:hyperlink w:anchor="_Toc501542904" w:history="1">
+          <w:hyperlink w:anchor="_Toc501706791" w:history="1">
             <w:r>
               <w:rPr>
                 <w:rStyle w:val="Hyperlink"/>
@@ -4527,7 +4551,7 @@
                 <w:noProof/>
                 <w:webHidden/>
               </w:rPr>
-              <w:instrText xml:space="preserve"> PAGEREF _Toc501542904 \h </w:instrText>
+              <w:instrText xml:space="preserve"> PAGEREF _Toc501706791 \h </w:instrText>
             </w:r>
             <w:r>
               <w:rPr>
@@ -4570,7 +4594,7 @@
               <w:lang w:val="de-CH" w:eastAsia="zh-CN"/>
             </w:rPr>
           </w:pPr>
-          <w:hyperlink w:anchor="_Toc501542905" w:history="1">
+          <w:hyperlink w:anchor="_Toc501706792" w:history="1">
             <w:r>
               <w:rPr>
                 <w:rStyle w:val="Hyperlink"/>
@@ -4598,7 +4622,7 @@
                 <w:noProof/>
                 <w:webHidden/>
               </w:rPr>
-              <w:instrText xml:space="preserve"> PAGEREF _Toc501542905 \h </w:instrText>
+              <w:instrText xml:space="preserve"> PAGEREF _Toc501706792 \h </w:instrText>
             </w:r>
             <w:r>
               <w:rPr>
@@ -4641,7 +4665,7 @@
               <w:lang w:val="de-CH" w:eastAsia="zh-CN"/>
             </w:rPr>
           </w:pPr>
-          <w:hyperlink w:anchor="_Toc501542906" w:history="1">
+          <w:hyperlink w:anchor="_Toc501706793" w:history="1">
             <w:r>
               <w:rPr>
                 <w:rStyle w:val="Hyperlink"/>
@@ -4669,7 +4693,7 @@
                 <w:noProof/>
                 <w:webHidden/>
               </w:rPr>
-              <w:instrText xml:space="preserve"> PAGEREF _Toc501542906 \h </w:instrText>
+              <w:instrText xml:space="preserve"> PAGEREF _Toc501706793 \h </w:instrText>
             </w:r>
             <w:r>
               <w:rPr>
@@ -4712,7 +4736,7 @@
               <w:lang w:val="de-CH" w:eastAsia="zh-CN"/>
             </w:rPr>
           </w:pPr>
-          <w:hyperlink w:anchor="_Toc501542907" w:history="1">
+          <w:hyperlink w:anchor="_Toc501706794" w:history="1">
             <w:r>
               <w:rPr>
                 <w:rStyle w:val="Hyperlink"/>
@@ -4740,7 +4764,7 @@
                 <w:noProof/>
                 <w:webHidden/>
               </w:rPr>
-              <w:instrText xml:space="preserve"> PAGEREF _Toc501542907 \h </w:instrText>
+              <w:instrText xml:space="preserve"> PAGEREF _Toc501706794 \h </w:instrText>
             </w:r>
             <w:r>
               <w:rPr>
@@ -4783,7 +4807,7 @@
               <w:lang w:val="de-CH" w:eastAsia="zh-CN"/>
             </w:rPr>
           </w:pPr>
-          <w:hyperlink w:anchor="_Toc501542908" w:history="1">
+          <w:hyperlink w:anchor="_Toc501706795" w:history="1">
             <w:r>
               <w:rPr>
                 <w:rStyle w:val="Hyperlink"/>
@@ -4811,7 +4835,7 @@
                 <w:noProof/>
                 <w:webHidden/>
               </w:rPr>
-              <w:instrText xml:space="preserve"> PAGEREF _Toc501542908 \h </w:instrText>
+              <w:instrText xml:space="preserve"> PAGEREF _Toc501706795 \h </w:instrText>
             </w:r>
             <w:r>
               <w:rPr>
@@ -4854,7 +4878,7 @@
               <w:lang w:val="de-CH" w:eastAsia="zh-CN"/>
             </w:rPr>
           </w:pPr>
-          <w:hyperlink w:anchor="_Toc501542909" w:history="1">
+          <w:hyperlink w:anchor="_Toc501706796" w:history="1">
             <w:r>
               <w:rPr>
                 <w:rStyle w:val="Hyperlink"/>
@@ -4882,7 +4906,7 @@
                 <w:noProof/>
                 <w:webHidden/>
               </w:rPr>
-              <w:instrText xml:space="preserve"> PAGEREF _Toc501542909 \h </w:instrText>
+              <w:instrText xml:space="preserve"> PAGEREF _Toc501706796 \h </w:instrText>
             </w:r>
             <w:r>
               <w:rPr>
@@ -4925,7 +4949,7 @@
               <w:lang w:val="de-CH" w:eastAsia="zh-CN"/>
             </w:rPr>
           </w:pPr>
-          <w:hyperlink w:anchor="_Toc501542910" w:history="1">
+          <w:hyperlink w:anchor="_Toc501706797" w:history="1">
             <w:r>
               <w:rPr>
                 <w:rStyle w:val="Hyperlink"/>
@@ -4953,7 +4977,7 @@
                 <w:noProof/>
                 <w:webHidden/>
               </w:rPr>
-              <w:instrText xml:space="preserve"> PAGEREF _Toc501542910 \h </w:instrText>
+              <w:instrText xml:space="preserve"> PAGEREF _Toc501706797 \h </w:instrText>
             </w:r>
             <w:r>
               <w:rPr>
@@ -4996,7 +5020,7 @@
               <w:lang w:val="de-CH" w:eastAsia="zh-CN"/>
             </w:rPr>
           </w:pPr>
-          <w:hyperlink w:anchor="_Toc501542911" w:history="1">
+          <w:hyperlink w:anchor="_Toc501706798" w:history="1">
             <w:r>
               <w:rPr>
                 <w:rStyle w:val="Hyperlink"/>
@@ -5024,7 +5048,7 @@
                 <w:noProof/>
                 <w:webHidden/>
               </w:rPr>
-              <w:instrText xml:space="preserve"> PAGEREF _Toc501542911 \h </w:instrText>
+              <w:instrText xml:space="preserve"> PAGEREF _Toc501706798 \h </w:instrText>
             </w:r>
             <w:r>
               <w:rPr>
@@ -5067,7 +5091,7 @@
               <w:lang w:val="de-CH" w:eastAsia="zh-CN"/>
             </w:rPr>
           </w:pPr>
-          <w:hyperlink w:anchor="_Toc501542912" w:history="1">
+          <w:hyperlink w:anchor="_Toc501706799" w:history="1">
             <w:r>
               <w:rPr>
                 <w:rStyle w:val="Hyperlink"/>
@@ -5095,7 +5119,7 @@
                 <w:noProof/>
                 <w:webHidden/>
               </w:rPr>
-              <w:instrText xml:space="preserve"> PAGEREF _Toc501542912 \h </w:instrText>
+              <w:instrText xml:space="preserve"> PAGEREF _Toc501706799 \h </w:instrText>
             </w:r>
             <w:r>
               <w:rPr>
@@ -5138,12 +5162,11 @@
               <w:lang w:val="de-CH" w:eastAsia="zh-CN"/>
             </w:rPr>
           </w:pPr>
-          <w:hyperlink w:anchor="_Toc501542913" w:history="1">
+          <w:hyperlink w:anchor="_Toc501706800" w:history="1">
             <w:r>
               <w:rPr>
                 <w:rStyle w:val="Hyperlink"/>
                 <w:noProof/>
-                <w:lang w:val="de-CH"/>
               </w:rPr>
               <w:t>Projektabschluss</w:t>
             </w:r>
@@ -5166,7 +5189,7 @@
                 <w:noProof/>
                 <w:webHidden/>
               </w:rPr>
-              <w:instrText xml:space="preserve"> PAGEREF _Toc501542913 \h </w:instrText>
+              <w:instrText xml:space="preserve"> PAGEREF _Toc501706800 \h </w:instrText>
             </w:r>
             <w:r>
               <w:rPr>
@@ -5209,7 +5232,7 @@
               <w:lang w:val="de-CH" w:eastAsia="zh-CN"/>
             </w:rPr>
           </w:pPr>
-          <w:hyperlink w:anchor="_Toc501542914" w:history="1">
+          <w:hyperlink w:anchor="_Toc501706801" w:history="1">
             <w:r>
               <w:rPr>
                 <w:rStyle w:val="Hyperlink"/>
@@ -5237,7 +5260,7 @@
                 <w:noProof/>
                 <w:webHidden/>
               </w:rPr>
-              <w:instrText xml:space="preserve"> PAGEREF _Toc501542914 \h </w:instrText>
+              <w:instrText xml:space="preserve"> PAGEREF _Toc501706801 \h </w:instrText>
             </w:r>
             <w:r>
               <w:rPr>
@@ -5280,7 +5303,7 @@
               <w:lang w:val="de-CH" w:eastAsia="zh-CN"/>
             </w:rPr>
           </w:pPr>
-          <w:hyperlink w:anchor="_Toc501542915" w:history="1">
+          <w:hyperlink w:anchor="_Toc501706802" w:history="1">
             <w:r>
               <w:rPr>
                 <w:rStyle w:val="Hyperlink"/>
@@ -5308,7 +5331,7 @@
                 <w:noProof/>
                 <w:webHidden/>
               </w:rPr>
-              <w:instrText xml:space="preserve"> PAGEREF _Toc501542915 \h </w:instrText>
+              <w:instrText xml:space="preserve"> PAGEREF _Toc501706802 \h </w:instrText>
             </w:r>
             <w:r>
               <w:rPr>
@@ -5351,7 +5374,7 @@
               <w:lang w:val="de-CH" w:eastAsia="zh-CN"/>
             </w:rPr>
           </w:pPr>
-          <w:hyperlink w:anchor="_Toc501542916" w:history="1">
+          <w:hyperlink w:anchor="_Toc501706803" w:history="1">
             <w:r>
               <w:rPr>
                 <w:rStyle w:val="Hyperlink"/>
@@ -5379,7 +5402,7 @@
                 <w:noProof/>
                 <w:webHidden/>
               </w:rPr>
-              <w:instrText xml:space="preserve"> PAGEREF _Toc501542916 \h </w:instrText>
+              <w:instrText xml:space="preserve"> PAGEREF _Toc501706803 \h </w:instrText>
             </w:r>
             <w:r>
               <w:rPr>
@@ -5422,7 +5445,7 @@
               <w:lang w:val="de-CH" w:eastAsia="zh-CN"/>
             </w:rPr>
           </w:pPr>
-          <w:hyperlink w:anchor="_Toc501542917" w:history="1">
+          <w:hyperlink w:anchor="_Toc501706804" w:history="1">
             <w:r>
               <w:rPr>
                 <w:rStyle w:val="Hyperlink"/>
@@ -5450,7 +5473,7 @@
                 <w:noProof/>
                 <w:webHidden/>
               </w:rPr>
-              <w:instrText xml:space="preserve"> PAGEREF _Toc501542917 \h </w:instrText>
+              <w:instrText xml:space="preserve"> PAGEREF _Toc501706804 \h </w:instrText>
             </w:r>
             <w:r>
               <w:rPr>
@@ -5493,7 +5516,7 @@
               <w:lang w:val="de-CH" w:eastAsia="zh-CN"/>
             </w:rPr>
           </w:pPr>
-          <w:hyperlink w:anchor="_Toc501542918" w:history="1">
+          <w:hyperlink w:anchor="_Toc501706805" w:history="1">
             <w:r>
               <w:rPr>
                 <w:rStyle w:val="Hyperlink"/>
@@ -5521,7 +5544,7 @@
                 <w:noProof/>
                 <w:webHidden/>
               </w:rPr>
-              <w:instrText xml:space="preserve"> PAGEREF _Toc501542918 \h </w:instrText>
+              <w:instrText xml:space="preserve"> PAGEREF _Toc501706805 \h </w:instrText>
             </w:r>
             <w:r>
               <w:rPr>
@@ -5564,7 +5587,7 @@
               <w:lang w:val="de-CH" w:eastAsia="zh-CN"/>
             </w:rPr>
           </w:pPr>
-          <w:hyperlink w:anchor="_Toc501542919" w:history="1">
+          <w:hyperlink w:anchor="_Toc501706806" w:history="1">
             <w:r>
               <w:rPr>
                 <w:rStyle w:val="Hyperlink"/>
@@ -5592,7 +5615,7 @@
                 <w:noProof/>
                 <w:webHidden/>
               </w:rPr>
-              <w:instrText xml:space="preserve"> PAGEREF _Toc501542919 \h </w:instrText>
+              <w:instrText xml:space="preserve"> PAGEREF _Toc501706806 \h </w:instrText>
             </w:r>
             <w:r>
               <w:rPr>
@@ -5635,14 +5658,14 @@
               <w:lang w:val="de-CH" w:eastAsia="zh-CN"/>
             </w:rPr>
           </w:pPr>
-          <w:hyperlink w:anchor="_Toc501542920" w:history="1">
+          <w:hyperlink w:anchor="_Toc501706807" w:history="1">
             <w:r>
               <w:rPr>
                 <w:rStyle w:val="Hyperlink"/>
                 <w:noProof/>
                 <w:lang w:val="de-CH"/>
               </w:rPr>
-              <w:t>Deployment</w:t>
+              <w:t>Anhang</w:t>
             </w:r>
             <w:r>
               <w:rPr>
@@ -5663,7 +5686,7 @@
                 <w:noProof/>
                 <w:webHidden/>
               </w:rPr>
-              <w:instrText xml:space="preserve"> PAGEREF _Toc501542920 \h </w:instrText>
+              <w:instrText xml:space="preserve"> PAGEREF _Toc501706807 \h </w:instrText>
             </w:r>
             <w:r>
               <w:rPr>
@@ -5706,14 +5729,14 @@
               <w:lang w:val="de-CH" w:eastAsia="zh-CN"/>
             </w:rPr>
           </w:pPr>
-          <w:hyperlink w:anchor="_Toc501542921" w:history="1">
+          <w:hyperlink w:anchor="_Toc501706808" w:history="1">
             <w:r>
               <w:rPr>
                 <w:rStyle w:val="Hyperlink"/>
                 <w:noProof/>
                 <w:lang w:val="de-CH"/>
               </w:rPr>
-              <w:t>Anhang Sprintpläne</w:t>
+              <w:t>Sprintpläne</w:t>
             </w:r>
             <w:r>
               <w:rPr>
@@ -5734,7 +5757,7 @@
                 <w:noProof/>
                 <w:webHidden/>
               </w:rPr>
-              <w:instrText xml:space="preserve"> PAGEREF _Toc501542921 \h </w:instrText>
+              <w:instrText xml:space="preserve"> PAGEREF _Toc501706808 \h </w:instrText>
             </w:r>
             <w:r>
               <w:rPr>
@@ -5754,7 +5777,7 @@
                 <w:noProof/>
                 <w:webHidden/>
               </w:rPr>
-              <w:t>20</w:t>
+              <w:t>19</w:t>
             </w:r>
             <w:r>
               <w:rPr>
@@ -5764,7 +5787,6 @@
               <w:fldChar w:fldCharType="end"/>
             </w:r>
           </w:hyperlink>
-          <w:bookmarkEnd w:id="1"/>
         </w:p>
         <w:p>
           <w:r>
@@ -5775,6 +5797,9 @@
             <w:fldChar w:fldCharType="end"/>
           </w:r>
         </w:p>
+        <w:bookmarkStart w:id="1" w:name="_GoBack" w:displacedByCustomXml="next"/>
+        <w:bookmarkEnd w:id="1" w:displacedByCustomXml="next"/>
+        <w:bookmarkEnd w:id="0" w:displacedByCustomXml="next"/>
       </w:sdtContent>
     </w:sdt>
     <w:p/>
